--- a/Verslag/Use case.docx
+++ b/Verslag/Use case.docx
@@ -21,13 +21,24 @@
             <w:pPr>
               <w:rPr>
                 <w:b/>
-              </w:rPr>
-            </w:pPr>
-            <w:r>
-              <w:rPr>
-                <w:b/>
-              </w:rPr>
-              <w:t>Use case</w:t>
+                <w:lang w:val="nl-NL"/>
+              </w:rPr>
+            </w:pPr>
+            <w:proofErr w:type="spellStart"/>
+            <w:r>
+              <w:rPr>
+                <w:b/>
+                <w:lang w:val="nl-NL"/>
+              </w:rPr>
+              <w:t>Use</w:t>
+            </w:r>
+            <w:proofErr w:type="spellEnd"/>
+            <w:r>
+              <w:rPr>
+                <w:b/>
+                <w:lang w:val="nl-NL"/>
+              </w:rPr>
+              <w:t xml:space="preserve"> case</w:t>
             </w:r>
           </w:p>
         </w:tc>
@@ -36,8 +47,16 @@
             <w:tcW w:w="7058" w:type="dxa"/>
           </w:tcPr>
           <w:p>
-            <w:r>
-              <w:t>Starting up the game</w:t>
+            <w:pPr>
+              <w:rPr>
+                <w:lang w:val="nl-NL"/>
+              </w:rPr>
+            </w:pPr>
+            <w:r>
+              <w:rPr>
+                <w:lang w:val="nl-NL"/>
+              </w:rPr>
+              <w:t>Het spel starten</w:t>
             </w:r>
           </w:p>
         </w:tc>
@@ -51,13 +70,15 @@
             <w:pPr>
               <w:rPr>
                 <w:b/>
-              </w:rPr>
-            </w:pPr>
-            <w:r>
-              <w:rPr>
-                <w:b/>
-              </w:rPr>
-              <w:t>Description</w:t>
+                <w:lang w:val="nl-NL"/>
+              </w:rPr>
+            </w:pPr>
+            <w:r>
+              <w:rPr>
+                <w:b/>
+                <w:lang w:val="nl-NL"/>
+              </w:rPr>
+              <w:t>Beschrijving</w:t>
             </w:r>
           </w:p>
         </w:tc>
@@ -66,8 +87,16 @@
             <w:tcW w:w="7058" w:type="dxa"/>
           </w:tcPr>
           <w:p>
-            <w:r>
-              <w:t>Playing the main game from start up</w:t>
+            <w:pPr>
+              <w:rPr>
+                <w:lang w:val="nl-NL"/>
+              </w:rPr>
+            </w:pPr>
+            <w:r>
+              <w:rPr>
+                <w:lang w:val="nl-NL"/>
+              </w:rPr>
+              <w:t>Het spel spelen vanaf het opstarten</w:t>
             </w:r>
           </w:p>
         </w:tc>
@@ -81,13 +110,15 @@
             <w:pPr>
               <w:rPr>
                 <w:b/>
-              </w:rPr>
-            </w:pPr>
-            <w:r>
-              <w:rPr>
-                <w:b/>
-              </w:rPr>
-              <w:t>Actors</w:t>
+                <w:lang w:val="nl-NL"/>
+              </w:rPr>
+            </w:pPr>
+            <w:r>
+              <w:rPr>
+                <w:b/>
+                <w:lang w:val="nl-NL"/>
+              </w:rPr>
+              <w:t>Actoren</w:t>
             </w:r>
           </w:p>
         </w:tc>
@@ -96,8 +127,16 @@
             <w:tcW w:w="7058" w:type="dxa"/>
           </w:tcPr>
           <w:p>
-            <w:r>
-              <w:t>User (primary)</w:t>
+            <w:pPr>
+              <w:rPr>
+                <w:lang w:val="nl-NL"/>
+              </w:rPr>
+            </w:pPr>
+            <w:r>
+              <w:rPr>
+                <w:lang w:val="nl-NL"/>
+              </w:rPr>
+              <w:t>Speler (primair)</w:t>
             </w:r>
           </w:p>
         </w:tc>
@@ -111,13 +150,15 @@
             <w:pPr>
               <w:rPr>
                 <w:b/>
-              </w:rPr>
-            </w:pPr>
-            <w:r>
-              <w:rPr>
-                <w:b/>
-              </w:rPr>
-              <w:t>Assumptions</w:t>
+                <w:lang w:val="nl-NL"/>
+              </w:rPr>
+            </w:pPr>
+            <w:r>
+              <w:rPr>
+                <w:b/>
+                <w:lang w:val="nl-NL"/>
+              </w:rPr>
+              <w:t>Aannames</w:t>
             </w:r>
           </w:p>
         </w:tc>
@@ -125,7 +166,13 @@
           <w:tcPr>
             <w:tcW w:w="7058" w:type="dxa"/>
           </w:tcPr>
-          <w:p/>
+          <w:p>
+            <w:pPr>
+              <w:rPr>
+                <w:lang w:val="nl-NL"/>
+              </w:rPr>
+            </w:pPr>
+          </w:p>
         </w:tc>
       </w:tr>
       <w:tr>
@@ -137,13 +184,15 @@
             <w:pPr>
               <w:rPr>
                 <w:b/>
-              </w:rPr>
-            </w:pPr>
-            <w:r>
-              <w:rPr>
-                <w:b/>
-              </w:rPr>
-              <w:t>Steps</w:t>
+                <w:lang w:val="nl-NL"/>
+              </w:rPr>
+            </w:pPr>
+            <w:r>
+              <w:rPr>
+                <w:b/>
+                <w:lang w:val="nl-NL"/>
+              </w:rPr>
+              <w:t>Stappen</w:t>
             </w:r>
           </w:p>
         </w:tc>
@@ -153,46 +202,1036 @@
           </w:tcPr>
           <w:p>
             <w:pPr>
-              <w:pStyle w:val="ListParagraph"/>
-              <w:numPr>
-                <w:ilvl w:val="0"/>
-                <w:numId w:val="1"/>
-              </w:numPr>
-            </w:pPr>
-            <w:r>
-              <w:t>Select resolution</w:t>
-            </w:r>
-          </w:p>
-          <w:p>
-            <w:pPr>
-              <w:pStyle w:val="ListParagraph"/>
-              <w:numPr>
-                <w:ilvl w:val="0"/>
-                <w:numId w:val="1"/>
-              </w:numPr>
-            </w:pPr>
-            <w:r>
-              <w:t>Login</w:t>
-            </w:r>
-          </w:p>
-          <w:p>
-            <w:pPr>
-              <w:pStyle w:val="ListParagraph"/>
-              <w:numPr>
-                <w:ilvl w:val="0"/>
-                <w:numId w:val="1"/>
-              </w:numPr>
-            </w:pPr>
-            <w:r>
-              <w:t>Play game</w:t>
+              <w:rPr>
+                <w:lang w:val="nl-NL"/>
+              </w:rPr>
+            </w:pPr>
+            <w:r>
+              <w:rPr>
+                <w:lang w:val="nl-NL"/>
+              </w:rPr>
+              <w:t>1. Resolutie selecteren</w:t>
+            </w:r>
+          </w:p>
+          <w:p>
+            <w:pPr>
+              <w:rPr>
+                <w:lang w:val="nl-NL"/>
+              </w:rPr>
+            </w:pPr>
+            <w:r>
+              <w:rPr>
+                <w:lang w:val="nl-NL"/>
+              </w:rPr>
+              <w:t xml:space="preserve">#2. Inloggen </w:t>
+            </w:r>
+            <w:r>
+              <w:rPr>
+                <w:b/>
+                <w:lang w:val="nl-NL"/>
+              </w:rPr>
+              <w:t xml:space="preserve">of </w:t>
+            </w:r>
+            <w:r>
+              <w:rPr>
+                <w:lang w:val="nl-NL"/>
+              </w:rPr>
+              <w:t>registreren</w:t>
+            </w:r>
+          </w:p>
+          <w:p>
+            <w:pPr>
+              <w:rPr>
+                <w:lang w:val="nl-NL"/>
+              </w:rPr>
+            </w:pPr>
+            <w:r>
+              <w:rPr>
+                <w:lang w:val="nl-NL"/>
+              </w:rPr>
+              <w:t xml:space="preserve">3. </w:t>
+            </w:r>
+            <w:proofErr w:type="spellStart"/>
+            <w:r>
+              <w:rPr>
+                <w:lang w:val="nl-NL"/>
+              </w:rPr>
+              <w:t>if</w:t>
+            </w:r>
+            <w:proofErr w:type="spellEnd"/>
+            <w:r>
+              <w:rPr>
+                <w:lang w:val="nl-NL"/>
+              </w:rPr>
+              <w:t xml:space="preserve"> (ander level gewenst) THEN</w:t>
+            </w:r>
+          </w:p>
+          <w:p>
+            <w:pPr>
+              <w:ind w:left="720"/>
+              <w:rPr>
+                <w:lang w:val="nl-NL"/>
+              </w:rPr>
+            </w:pPr>
+            <w:r>
+              <w:rPr>
+                <w:lang w:val="nl-NL"/>
+              </w:rPr>
+              <w:t>3.1 Level selecteren</w:t>
+            </w:r>
+          </w:p>
+          <w:p>
+            <w:pPr>
+              <w:rPr>
+                <w:lang w:val="nl-NL"/>
+              </w:rPr>
+            </w:pPr>
+            <w:r>
+              <w:rPr>
+                <w:lang w:val="nl-NL"/>
+              </w:rPr>
+              <w:t>4. Spel starten</w:t>
             </w:r>
           </w:p>
         </w:tc>
       </w:tr>
     </w:tbl>
     <w:p>
-      <w:bookmarkStart w:id="0" w:name="_GoBack"/>
-      <w:bookmarkEnd w:id="0"/>
+      <w:pPr>
+        <w:rPr>
+          <w:lang w:val="nl-NL"/>
+        </w:rPr>
+      </w:pPr>
+    </w:p>
+    <w:tbl>
+      <w:tblPr>
+        <w:tblStyle w:val="TableGrid"/>
+        <w:tblW w:w="0" w:type="auto"/>
+        <w:tblLook w:val="04A0" w:firstRow="1" w:lastRow="0" w:firstColumn="1" w:lastColumn="0" w:noHBand="0" w:noVBand="1"/>
+      </w:tblPr>
+      <w:tblGrid>
+        <w:gridCol w:w="2518"/>
+        <w:gridCol w:w="7058"/>
+      </w:tblGrid>
+      <w:tr>
+        <w:tc>
+          <w:tcPr>
+            <w:tcW w:w="2518" w:type="dxa"/>
+          </w:tcPr>
+          <w:p>
+            <w:pPr>
+              <w:rPr>
+                <w:b/>
+                <w:lang w:val="nl-NL"/>
+              </w:rPr>
+            </w:pPr>
+            <w:proofErr w:type="spellStart"/>
+            <w:r>
+              <w:rPr>
+                <w:b/>
+                <w:lang w:val="nl-NL"/>
+              </w:rPr>
+              <w:t>Use</w:t>
+            </w:r>
+            <w:proofErr w:type="spellEnd"/>
+            <w:r>
+              <w:rPr>
+                <w:b/>
+                <w:lang w:val="nl-NL"/>
+              </w:rPr>
+              <w:t xml:space="preserve"> case</w:t>
+            </w:r>
+          </w:p>
+        </w:tc>
+        <w:tc>
+          <w:tcPr>
+            <w:tcW w:w="7058" w:type="dxa"/>
+          </w:tcPr>
+          <w:p>
+            <w:pPr>
+              <w:rPr>
+                <w:lang w:val="nl-NL"/>
+              </w:rPr>
+            </w:pPr>
+            <w:r>
+              <w:rPr>
+                <w:lang w:val="nl-NL"/>
+              </w:rPr>
+              <w:t xml:space="preserve">Het spel </w:t>
+            </w:r>
+            <w:r>
+              <w:rPr>
+                <w:lang w:val="nl-NL"/>
+              </w:rPr>
+              <w:t>uitspelen</w:t>
+            </w:r>
+          </w:p>
+        </w:tc>
+      </w:tr>
+      <w:tr>
+        <w:tc>
+          <w:tcPr>
+            <w:tcW w:w="2518" w:type="dxa"/>
+          </w:tcPr>
+          <w:p>
+            <w:pPr>
+              <w:rPr>
+                <w:b/>
+                <w:lang w:val="nl-NL"/>
+              </w:rPr>
+            </w:pPr>
+            <w:r>
+              <w:rPr>
+                <w:b/>
+                <w:lang w:val="nl-NL"/>
+              </w:rPr>
+              <w:t>Beschrijving</w:t>
+            </w:r>
+          </w:p>
+        </w:tc>
+        <w:tc>
+          <w:tcPr>
+            <w:tcW w:w="7058" w:type="dxa"/>
+          </w:tcPr>
+          <w:p>
+            <w:pPr>
+              <w:rPr>
+                <w:lang w:val="nl-NL"/>
+              </w:rPr>
+            </w:pPr>
+            <w:r>
+              <w:rPr>
+                <w:lang w:val="nl-NL"/>
+              </w:rPr>
+              <w:t xml:space="preserve">Het </w:t>
+            </w:r>
+            <w:r>
+              <w:rPr>
+                <w:lang w:val="nl-NL"/>
+              </w:rPr>
+              <w:t>spel uitspelen vanaf begin level</w:t>
+            </w:r>
+          </w:p>
+        </w:tc>
+      </w:tr>
+      <w:tr>
+        <w:tc>
+          <w:tcPr>
+            <w:tcW w:w="2518" w:type="dxa"/>
+          </w:tcPr>
+          <w:p>
+            <w:pPr>
+              <w:rPr>
+                <w:b/>
+                <w:lang w:val="nl-NL"/>
+              </w:rPr>
+            </w:pPr>
+            <w:r>
+              <w:rPr>
+                <w:b/>
+                <w:lang w:val="nl-NL"/>
+              </w:rPr>
+              <w:t>Actoren</w:t>
+            </w:r>
+          </w:p>
+        </w:tc>
+        <w:tc>
+          <w:tcPr>
+            <w:tcW w:w="7058" w:type="dxa"/>
+          </w:tcPr>
+          <w:p>
+            <w:pPr>
+              <w:rPr>
+                <w:lang w:val="nl-NL"/>
+              </w:rPr>
+            </w:pPr>
+            <w:r>
+              <w:rPr>
+                <w:lang w:val="nl-NL"/>
+              </w:rPr>
+              <w:t>Speler (primair)</w:t>
+            </w:r>
+          </w:p>
+        </w:tc>
+      </w:tr>
+      <w:tr>
+        <w:tc>
+          <w:tcPr>
+            <w:tcW w:w="2518" w:type="dxa"/>
+          </w:tcPr>
+          <w:p>
+            <w:pPr>
+              <w:rPr>
+                <w:b/>
+                <w:lang w:val="nl-NL"/>
+              </w:rPr>
+            </w:pPr>
+            <w:r>
+              <w:rPr>
+                <w:b/>
+                <w:lang w:val="nl-NL"/>
+              </w:rPr>
+              <w:t>Aannames</w:t>
+            </w:r>
+          </w:p>
+        </w:tc>
+        <w:tc>
+          <w:tcPr>
+            <w:tcW w:w="7058" w:type="dxa"/>
+          </w:tcPr>
+          <w:p>
+            <w:pPr>
+              <w:rPr>
+                <w:lang w:val="nl-NL"/>
+              </w:rPr>
+            </w:pPr>
+          </w:p>
+        </w:tc>
+      </w:tr>
+      <w:tr>
+        <w:tc>
+          <w:tcPr>
+            <w:tcW w:w="2518" w:type="dxa"/>
+          </w:tcPr>
+          <w:p>
+            <w:pPr>
+              <w:rPr>
+                <w:b/>
+                <w:lang w:val="nl-NL"/>
+              </w:rPr>
+            </w:pPr>
+            <w:r>
+              <w:rPr>
+                <w:b/>
+                <w:lang w:val="nl-NL"/>
+              </w:rPr>
+              <w:t>Stappen</w:t>
+            </w:r>
+          </w:p>
+        </w:tc>
+        <w:tc>
+          <w:tcPr>
+            <w:tcW w:w="7058" w:type="dxa"/>
+          </w:tcPr>
+          <w:p>
+            <w:pPr>
+              <w:rPr>
+                <w:lang w:val="nl-NL"/>
+              </w:rPr>
+            </w:pPr>
+            <w:r>
+              <w:rPr>
+                <w:lang w:val="nl-NL"/>
+              </w:rPr>
+              <w:t>1.</w:t>
+            </w:r>
+            <w:r>
+              <w:rPr>
+                <w:lang w:val="nl-NL"/>
+              </w:rPr>
+              <w:t xml:space="preserve"> </w:t>
+            </w:r>
+            <w:r>
+              <w:rPr>
+                <w:lang w:val="nl-NL"/>
+              </w:rPr>
+              <w:t>REPEAT</w:t>
+            </w:r>
+          </w:p>
+          <w:p>
+            <w:pPr>
+              <w:ind w:left="720"/>
+              <w:rPr>
+                <w:lang w:val="nl-NL"/>
+              </w:rPr>
+            </w:pPr>
+            <w:r>
+              <w:rPr>
+                <w:lang w:val="nl-NL"/>
+              </w:rPr>
+              <w:t xml:space="preserve">1.1 Vind </w:t>
+            </w:r>
+            <w:proofErr w:type="spellStart"/>
+            <w:r>
+              <w:rPr>
+                <w:lang w:val="nl-NL"/>
+              </w:rPr>
+              <w:t>levelexit</w:t>
+            </w:r>
+            <w:proofErr w:type="spellEnd"/>
+          </w:p>
+          <w:p>
+            <w:pPr>
+              <w:ind w:left="720"/>
+              <w:rPr>
+                <w:lang w:val="nl-NL"/>
+              </w:rPr>
+            </w:pPr>
+            <w:r>
+              <w:rPr>
+                <w:lang w:val="nl-NL"/>
+              </w:rPr>
+              <w:t>1.2 Druk op enter</w:t>
+            </w:r>
+          </w:p>
+          <w:p>
+            <w:pPr>
+              <w:rPr>
+                <w:lang w:val="nl-NL"/>
+              </w:rPr>
+            </w:pPr>
+            <w:r>
+              <w:rPr>
+                <w:lang w:val="nl-NL"/>
+              </w:rPr>
+              <w:t>UNTIL geen vervolglevel</w:t>
+            </w:r>
+          </w:p>
+        </w:tc>
+      </w:tr>
+    </w:tbl>
+    <w:p>
+      <w:pPr>
+        <w:rPr>
+          <w:lang w:val="nl-NL"/>
+        </w:rPr>
+      </w:pPr>
+    </w:p>
+    <w:tbl>
+      <w:tblPr>
+        <w:tblStyle w:val="TableGrid"/>
+        <w:tblW w:w="0" w:type="auto"/>
+        <w:tblLook w:val="04A0" w:firstRow="1" w:lastRow="0" w:firstColumn="1" w:lastColumn="0" w:noHBand="0" w:noVBand="1"/>
+      </w:tblPr>
+      <w:tblGrid>
+        <w:gridCol w:w="2518"/>
+        <w:gridCol w:w="7058"/>
+      </w:tblGrid>
+      <w:tr>
+        <w:tc>
+          <w:tcPr>
+            <w:tcW w:w="2518" w:type="dxa"/>
+          </w:tcPr>
+          <w:p>
+            <w:pPr>
+              <w:rPr>
+                <w:b/>
+                <w:lang w:val="nl-NL"/>
+              </w:rPr>
+            </w:pPr>
+            <w:proofErr w:type="spellStart"/>
+            <w:r>
+              <w:rPr>
+                <w:b/>
+                <w:lang w:val="nl-NL"/>
+              </w:rPr>
+              <w:t>Use</w:t>
+            </w:r>
+            <w:proofErr w:type="spellEnd"/>
+            <w:r>
+              <w:rPr>
+                <w:b/>
+                <w:lang w:val="nl-NL"/>
+              </w:rPr>
+              <w:t xml:space="preserve"> case</w:t>
+            </w:r>
+          </w:p>
+        </w:tc>
+        <w:tc>
+          <w:tcPr>
+            <w:tcW w:w="7058" w:type="dxa"/>
+          </w:tcPr>
+          <w:p>
+            <w:pPr>
+              <w:rPr>
+                <w:lang w:val="nl-NL"/>
+              </w:rPr>
+            </w:pPr>
+            <w:r>
+              <w:rPr>
+                <w:lang w:val="nl-NL"/>
+              </w:rPr>
+              <w:t>Een deur openen</w:t>
+            </w:r>
+          </w:p>
+        </w:tc>
+      </w:tr>
+      <w:tr>
+        <w:tc>
+          <w:tcPr>
+            <w:tcW w:w="2518" w:type="dxa"/>
+          </w:tcPr>
+          <w:p>
+            <w:pPr>
+              <w:rPr>
+                <w:b/>
+                <w:lang w:val="nl-NL"/>
+              </w:rPr>
+            </w:pPr>
+            <w:r>
+              <w:rPr>
+                <w:b/>
+                <w:lang w:val="nl-NL"/>
+              </w:rPr>
+              <w:t>Beschrijving</w:t>
+            </w:r>
+          </w:p>
+        </w:tc>
+        <w:tc>
+          <w:tcPr>
+            <w:tcW w:w="7058" w:type="dxa"/>
+          </w:tcPr>
+          <w:p>
+            <w:pPr>
+              <w:rPr>
+                <w:lang w:val="nl-NL"/>
+              </w:rPr>
+            </w:pPr>
+            <w:r>
+              <w:rPr>
+                <w:lang w:val="nl-NL"/>
+              </w:rPr>
+              <w:t xml:space="preserve">Het </w:t>
+            </w:r>
+            <w:r>
+              <w:rPr>
+                <w:lang w:val="nl-NL"/>
+              </w:rPr>
+              <w:t>openen van een deur in het spel</w:t>
+            </w:r>
+          </w:p>
+        </w:tc>
+      </w:tr>
+      <w:tr>
+        <w:tc>
+          <w:tcPr>
+            <w:tcW w:w="2518" w:type="dxa"/>
+          </w:tcPr>
+          <w:p>
+            <w:pPr>
+              <w:rPr>
+                <w:b/>
+                <w:lang w:val="nl-NL"/>
+              </w:rPr>
+            </w:pPr>
+            <w:r>
+              <w:rPr>
+                <w:b/>
+                <w:lang w:val="nl-NL"/>
+              </w:rPr>
+              <w:t>Actoren</w:t>
+            </w:r>
+          </w:p>
+        </w:tc>
+        <w:tc>
+          <w:tcPr>
+            <w:tcW w:w="7058" w:type="dxa"/>
+          </w:tcPr>
+          <w:p>
+            <w:pPr>
+              <w:rPr>
+                <w:lang w:val="nl-NL"/>
+              </w:rPr>
+            </w:pPr>
+            <w:r>
+              <w:rPr>
+                <w:lang w:val="nl-NL"/>
+              </w:rPr>
+              <w:t>Speler (primair)</w:t>
+            </w:r>
+          </w:p>
+        </w:tc>
+      </w:tr>
+      <w:tr>
+        <w:tc>
+          <w:tcPr>
+            <w:tcW w:w="2518" w:type="dxa"/>
+          </w:tcPr>
+          <w:p>
+            <w:pPr>
+              <w:rPr>
+                <w:b/>
+                <w:lang w:val="nl-NL"/>
+              </w:rPr>
+            </w:pPr>
+            <w:r>
+              <w:rPr>
+                <w:b/>
+                <w:lang w:val="nl-NL"/>
+              </w:rPr>
+              <w:t>Aannames</w:t>
+            </w:r>
+          </w:p>
+        </w:tc>
+        <w:tc>
+          <w:tcPr>
+            <w:tcW w:w="7058" w:type="dxa"/>
+          </w:tcPr>
+          <w:p>
+            <w:pPr>
+              <w:rPr>
+                <w:lang w:val="nl-NL"/>
+              </w:rPr>
+            </w:pPr>
+          </w:p>
+        </w:tc>
+      </w:tr>
+      <w:tr>
+        <w:tc>
+          <w:tcPr>
+            <w:tcW w:w="2518" w:type="dxa"/>
+          </w:tcPr>
+          <w:p>
+            <w:pPr>
+              <w:rPr>
+                <w:b/>
+                <w:lang w:val="nl-NL"/>
+              </w:rPr>
+            </w:pPr>
+            <w:r>
+              <w:rPr>
+                <w:b/>
+                <w:lang w:val="nl-NL"/>
+              </w:rPr>
+              <w:t>Stappen</w:t>
+            </w:r>
+          </w:p>
+        </w:tc>
+        <w:tc>
+          <w:tcPr>
+            <w:tcW w:w="7058" w:type="dxa"/>
+          </w:tcPr>
+          <w:p>
+            <w:pPr>
+              <w:rPr>
+                <w:lang w:val="nl-NL"/>
+              </w:rPr>
+            </w:pPr>
+            <w:r>
+              <w:rPr>
+                <w:lang w:val="nl-NL"/>
+              </w:rPr>
+              <w:t>1.</w:t>
+            </w:r>
+            <w:r>
+              <w:rPr>
+                <w:lang w:val="nl-NL"/>
+              </w:rPr>
+              <w:t xml:space="preserve"> Knop voor deur vinden</w:t>
+            </w:r>
+          </w:p>
+          <w:p>
+            <w:pPr>
+              <w:rPr>
+                <w:lang w:val="nl-NL"/>
+              </w:rPr>
+            </w:pPr>
+            <w:r>
+              <w:rPr>
+                <w:lang w:val="nl-NL"/>
+              </w:rPr>
+              <w:t>2. Over knop heen lopen</w:t>
+            </w:r>
+          </w:p>
+          <w:p>
+            <w:pPr>
+              <w:rPr>
+                <w:lang w:val="nl-NL"/>
+              </w:rPr>
+            </w:pPr>
+            <w:r>
+              <w:rPr>
+                <w:lang w:val="nl-NL"/>
+              </w:rPr>
+              <w:t>3. Voor deur gaan staan</w:t>
+            </w:r>
+          </w:p>
+        </w:tc>
+      </w:tr>
+    </w:tbl>
+    <w:p>
+      <w:pPr>
+        <w:rPr>
+          <w:lang w:val="nl-NL"/>
+        </w:rPr>
+      </w:pPr>
+    </w:p>
+    <w:tbl>
+      <w:tblPr>
+        <w:tblStyle w:val="TableGrid"/>
+        <w:tblW w:w="0" w:type="auto"/>
+        <w:tblLook w:val="04A0" w:firstRow="1" w:lastRow="0" w:firstColumn="1" w:lastColumn="0" w:noHBand="0" w:noVBand="1"/>
+      </w:tblPr>
+      <w:tblGrid>
+        <w:gridCol w:w="2518"/>
+        <w:gridCol w:w="7058"/>
+      </w:tblGrid>
+      <w:tr>
+        <w:tc>
+          <w:tcPr>
+            <w:tcW w:w="2518" w:type="dxa"/>
+          </w:tcPr>
+          <w:p>
+            <w:pPr>
+              <w:rPr>
+                <w:b/>
+                <w:lang w:val="nl-NL"/>
+              </w:rPr>
+            </w:pPr>
+            <w:proofErr w:type="spellStart"/>
+            <w:r>
+              <w:rPr>
+                <w:b/>
+                <w:lang w:val="nl-NL"/>
+              </w:rPr>
+              <w:t>Use</w:t>
+            </w:r>
+            <w:proofErr w:type="spellEnd"/>
+            <w:r>
+              <w:rPr>
+                <w:b/>
+                <w:lang w:val="nl-NL"/>
+              </w:rPr>
+              <w:t xml:space="preserve"> case</w:t>
+            </w:r>
+          </w:p>
+        </w:tc>
+        <w:tc>
+          <w:tcPr>
+            <w:tcW w:w="7058" w:type="dxa"/>
+          </w:tcPr>
+          <w:p>
+            <w:pPr>
+              <w:rPr>
+                <w:lang w:val="nl-NL"/>
+              </w:rPr>
+            </w:pPr>
+            <w:r>
+              <w:rPr>
+                <w:lang w:val="nl-NL"/>
+              </w:rPr>
+              <w:t>Vijand vermoorden</w:t>
+            </w:r>
+          </w:p>
+        </w:tc>
+      </w:tr>
+      <w:tr>
+        <w:tc>
+          <w:tcPr>
+            <w:tcW w:w="2518" w:type="dxa"/>
+          </w:tcPr>
+          <w:p>
+            <w:pPr>
+              <w:rPr>
+                <w:b/>
+                <w:lang w:val="nl-NL"/>
+              </w:rPr>
+            </w:pPr>
+            <w:r>
+              <w:rPr>
+                <w:b/>
+                <w:lang w:val="nl-NL"/>
+              </w:rPr>
+              <w:t>Beschrijving</w:t>
+            </w:r>
+          </w:p>
+        </w:tc>
+        <w:tc>
+          <w:tcPr>
+            <w:tcW w:w="7058" w:type="dxa"/>
+          </w:tcPr>
+          <w:p>
+            <w:pPr>
+              <w:rPr>
+                <w:lang w:val="nl-NL"/>
+              </w:rPr>
+            </w:pPr>
+            <w:r>
+              <w:rPr>
+                <w:lang w:val="nl-NL"/>
+              </w:rPr>
+              <w:t>Het vermoorden van een vijand in het spel</w:t>
+            </w:r>
+          </w:p>
+        </w:tc>
+      </w:tr>
+      <w:tr>
+        <w:tc>
+          <w:tcPr>
+            <w:tcW w:w="2518" w:type="dxa"/>
+          </w:tcPr>
+          <w:p>
+            <w:pPr>
+              <w:rPr>
+                <w:b/>
+                <w:lang w:val="nl-NL"/>
+              </w:rPr>
+            </w:pPr>
+            <w:r>
+              <w:rPr>
+                <w:b/>
+                <w:lang w:val="nl-NL"/>
+              </w:rPr>
+              <w:t>Actoren</w:t>
+            </w:r>
+          </w:p>
+        </w:tc>
+        <w:tc>
+          <w:tcPr>
+            <w:tcW w:w="7058" w:type="dxa"/>
+          </w:tcPr>
+          <w:p>
+            <w:pPr>
+              <w:rPr>
+                <w:lang w:val="nl-NL"/>
+              </w:rPr>
+            </w:pPr>
+            <w:r>
+              <w:rPr>
+                <w:lang w:val="nl-NL"/>
+              </w:rPr>
+              <w:t>Speler (primair)</w:t>
+            </w:r>
+            <w:r>
+              <w:rPr>
+                <w:lang w:val="nl-NL"/>
+              </w:rPr>
+              <w:br/>
+              <w:t>Vijand</w:t>
+            </w:r>
+          </w:p>
+        </w:tc>
+      </w:tr>
+      <w:tr>
+        <w:tc>
+          <w:tcPr>
+            <w:tcW w:w="2518" w:type="dxa"/>
+          </w:tcPr>
+          <w:p>
+            <w:pPr>
+              <w:rPr>
+                <w:b/>
+                <w:lang w:val="nl-NL"/>
+              </w:rPr>
+            </w:pPr>
+            <w:r>
+              <w:rPr>
+                <w:b/>
+                <w:lang w:val="nl-NL"/>
+              </w:rPr>
+              <w:t>Aannames</w:t>
+            </w:r>
+          </w:p>
+        </w:tc>
+        <w:tc>
+          <w:tcPr>
+            <w:tcW w:w="7058" w:type="dxa"/>
+          </w:tcPr>
+          <w:p>
+            <w:pPr>
+              <w:rPr>
+                <w:lang w:val="nl-NL"/>
+              </w:rPr>
+            </w:pPr>
+          </w:p>
+        </w:tc>
+      </w:tr>
+      <w:tr>
+        <w:tc>
+          <w:tcPr>
+            <w:tcW w:w="2518" w:type="dxa"/>
+          </w:tcPr>
+          <w:p>
+            <w:pPr>
+              <w:rPr>
+                <w:b/>
+                <w:lang w:val="nl-NL"/>
+              </w:rPr>
+            </w:pPr>
+            <w:r>
+              <w:rPr>
+                <w:b/>
+                <w:lang w:val="nl-NL"/>
+              </w:rPr>
+              <w:t>Stappen</w:t>
+            </w:r>
+          </w:p>
+        </w:tc>
+        <w:tc>
+          <w:tcPr>
+            <w:tcW w:w="7058" w:type="dxa"/>
+          </w:tcPr>
+          <w:p>
+            <w:pPr>
+              <w:rPr>
+                <w:lang w:val="nl-NL"/>
+              </w:rPr>
+            </w:pPr>
+            <w:r>
+              <w:rPr>
+                <w:lang w:val="nl-NL"/>
+              </w:rPr>
+              <w:t>1.</w:t>
+            </w:r>
+            <w:r>
+              <w:rPr>
+                <w:lang w:val="nl-NL"/>
+              </w:rPr>
+              <w:t xml:space="preserve"> </w:t>
+            </w:r>
+            <w:r>
+              <w:rPr>
+                <w:lang w:val="nl-NL"/>
+              </w:rPr>
+              <w:t>I</w:t>
+            </w:r>
+            <w:r>
+              <w:rPr>
+                <w:lang w:val="nl-NL"/>
+              </w:rPr>
+              <w:t>F</w:t>
+            </w:r>
+            <w:r>
+              <w:rPr>
+                <w:lang w:val="nl-NL"/>
+              </w:rPr>
+              <w:t xml:space="preserve"> zwaard THEN</w:t>
+            </w:r>
+          </w:p>
+          <w:p>
+            <w:pPr>
+              <w:ind w:left="720"/>
+              <w:rPr>
+                <w:lang w:val="nl-NL"/>
+              </w:rPr>
+            </w:pPr>
+            <w:r>
+              <w:rPr>
+                <w:lang w:val="nl-NL"/>
+              </w:rPr>
+              <w:t>1.1 Vijand benaderen</w:t>
+            </w:r>
+          </w:p>
+          <w:p>
+            <w:pPr>
+              <w:ind w:left="720"/>
+              <w:rPr>
+                <w:lang w:val="nl-NL"/>
+              </w:rPr>
+            </w:pPr>
+            <w:r>
+              <w:rPr>
+                <w:lang w:val="nl-NL"/>
+              </w:rPr>
+              <w:t>REPEAT</w:t>
+            </w:r>
+          </w:p>
+          <w:p>
+            <w:pPr>
+              <w:ind w:left="1440"/>
+              <w:rPr>
+                <w:lang w:val="nl-NL"/>
+              </w:rPr>
+            </w:pPr>
+            <w:r>
+              <w:rPr>
+                <w:lang w:val="nl-NL"/>
+              </w:rPr>
+              <w:t>1.</w:t>
+            </w:r>
+            <w:r>
+              <w:rPr>
+                <w:lang w:val="nl-NL"/>
+              </w:rPr>
+              <w:t xml:space="preserve">1.1 </w:t>
+            </w:r>
+            <w:r>
+              <w:rPr>
+                <w:lang w:val="nl-NL"/>
+              </w:rPr>
+              <w:t>Vijand slaan</w:t>
+            </w:r>
+          </w:p>
+          <w:p>
+            <w:pPr>
+              <w:ind w:left="720"/>
+              <w:rPr>
+                <w:lang w:val="nl-NL"/>
+              </w:rPr>
+            </w:pPr>
+            <w:r>
+              <w:rPr>
+                <w:lang w:val="nl-NL"/>
+              </w:rPr>
+              <w:t>UNTIL vijand dood</w:t>
+            </w:r>
+          </w:p>
+          <w:p>
+            <w:pPr>
+              <w:rPr>
+                <w:lang w:val="nl-NL"/>
+              </w:rPr>
+            </w:pPr>
+            <w:r>
+              <w:rPr>
+                <w:lang w:val="nl-NL"/>
+              </w:rPr>
+              <w:t xml:space="preserve"> ELSE</w:t>
+            </w:r>
+          </w:p>
+          <w:p>
+            <w:pPr>
+              <w:ind w:left="720"/>
+              <w:rPr>
+                <w:lang w:val="nl-NL"/>
+              </w:rPr>
+            </w:pPr>
+            <w:r>
+              <w:rPr>
+                <w:lang w:val="nl-NL"/>
+              </w:rPr>
+              <w:t>REPEAT</w:t>
+            </w:r>
+          </w:p>
+          <w:p>
+            <w:pPr>
+              <w:ind w:left="1440"/>
+              <w:rPr>
+                <w:lang w:val="nl-NL"/>
+              </w:rPr>
+            </w:pPr>
+            <w:r>
+              <w:rPr>
+                <w:lang w:val="nl-NL"/>
+              </w:rPr>
+              <w:t>1.2 Op vijand schieten</w:t>
+            </w:r>
+          </w:p>
+          <w:p>
+            <w:pPr>
+              <w:ind w:left="720"/>
+              <w:rPr>
+                <w:lang w:val="nl-NL"/>
+              </w:rPr>
+            </w:pPr>
+            <w:r>
+              <w:rPr>
+                <w:lang w:val="nl-NL"/>
+              </w:rPr>
+              <w:t>UNTIL vijand dood</w:t>
+            </w:r>
+            <w:bookmarkStart w:id="0" w:name="_GoBack"/>
+            <w:bookmarkEnd w:id="0"/>
+          </w:p>
+        </w:tc>
+      </w:tr>
+    </w:tbl>
+    <w:p>
+      <w:pPr>
+        <w:rPr>
+          <w:lang w:val="nl-NL"/>
+        </w:rPr>
+      </w:pPr>
     </w:p>
     <w:sectPr>
       <w:pgSz w:w="12240" w:h="15840"/>
@@ -292,8 +1331,492 @@
       </w:pPr>
     </w:lvl>
   </w:abstractNum>
+  <w:abstractNum w:abstractNumId="1">
+    <w:nsid w:val="1F38656B"/>
+    <w:multiLevelType w:val="hybridMultilevel"/>
+    <w:tmpl w:val="C52CD378"/>
+    <w:lvl w:ilvl="0" w:tplc="0413000F">
+      <w:start w:val="1"/>
+      <w:numFmt w:val="decimal"/>
+      <w:lvlText w:val="%1."/>
+      <w:lvlJc w:val="left"/>
+      <w:pPr>
+        <w:ind w:left="720" w:hanging="360"/>
+      </w:pPr>
+      <w:rPr>
+        <w:rFonts w:hint="default"/>
+      </w:rPr>
+    </w:lvl>
+    <w:lvl w:ilvl="1" w:tplc="04130019" w:tentative="1">
+      <w:start w:val="1"/>
+      <w:numFmt w:val="lowerLetter"/>
+      <w:lvlText w:val="%2."/>
+      <w:lvlJc w:val="left"/>
+      <w:pPr>
+        <w:ind w:left="1440" w:hanging="360"/>
+      </w:pPr>
+    </w:lvl>
+    <w:lvl w:ilvl="2" w:tplc="0413001B" w:tentative="1">
+      <w:start w:val="1"/>
+      <w:numFmt w:val="lowerRoman"/>
+      <w:lvlText w:val="%3."/>
+      <w:lvlJc w:val="right"/>
+      <w:pPr>
+        <w:ind w:left="2160" w:hanging="180"/>
+      </w:pPr>
+    </w:lvl>
+    <w:lvl w:ilvl="3" w:tplc="0413000F" w:tentative="1">
+      <w:start w:val="1"/>
+      <w:numFmt w:val="decimal"/>
+      <w:lvlText w:val="%4."/>
+      <w:lvlJc w:val="left"/>
+      <w:pPr>
+        <w:ind w:left="2880" w:hanging="360"/>
+      </w:pPr>
+    </w:lvl>
+    <w:lvl w:ilvl="4" w:tplc="04130019" w:tentative="1">
+      <w:start w:val="1"/>
+      <w:numFmt w:val="lowerLetter"/>
+      <w:lvlText w:val="%5."/>
+      <w:lvlJc w:val="left"/>
+      <w:pPr>
+        <w:ind w:left="3600" w:hanging="360"/>
+      </w:pPr>
+    </w:lvl>
+    <w:lvl w:ilvl="5" w:tplc="0413001B" w:tentative="1">
+      <w:start w:val="1"/>
+      <w:numFmt w:val="lowerRoman"/>
+      <w:lvlText w:val="%6."/>
+      <w:lvlJc w:val="right"/>
+      <w:pPr>
+        <w:ind w:left="4320" w:hanging="180"/>
+      </w:pPr>
+    </w:lvl>
+    <w:lvl w:ilvl="6" w:tplc="0413000F" w:tentative="1">
+      <w:start w:val="1"/>
+      <w:numFmt w:val="decimal"/>
+      <w:lvlText w:val="%7."/>
+      <w:lvlJc w:val="left"/>
+      <w:pPr>
+        <w:ind w:left="5040" w:hanging="360"/>
+      </w:pPr>
+    </w:lvl>
+    <w:lvl w:ilvl="7" w:tplc="04130019" w:tentative="1">
+      <w:start w:val="1"/>
+      <w:numFmt w:val="lowerLetter"/>
+      <w:lvlText w:val="%8."/>
+      <w:lvlJc w:val="left"/>
+      <w:pPr>
+        <w:ind w:left="5760" w:hanging="360"/>
+      </w:pPr>
+    </w:lvl>
+    <w:lvl w:ilvl="8" w:tplc="0413001B" w:tentative="1">
+      <w:start w:val="1"/>
+      <w:numFmt w:val="lowerRoman"/>
+      <w:lvlText w:val="%9."/>
+      <w:lvlJc w:val="right"/>
+      <w:pPr>
+        <w:ind w:left="6480" w:hanging="180"/>
+      </w:pPr>
+    </w:lvl>
+  </w:abstractNum>
+  <w:abstractNum w:abstractNumId="2">
+    <w:nsid w:val="242E3AF5"/>
+    <w:multiLevelType w:val="hybridMultilevel"/>
+    <w:tmpl w:val="99F4B736"/>
+    <w:lvl w:ilvl="0" w:tplc="0413000F">
+      <w:start w:val="1"/>
+      <w:numFmt w:val="decimal"/>
+      <w:lvlText w:val="%1."/>
+      <w:lvlJc w:val="left"/>
+      <w:pPr>
+        <w:ind w:left="720" w:hanging="360"/>
+      </w:pPr>
+      <w:rPr>
+        <w:rFonts w:hint="default"/>
+      </w:rPr>
+    </w:lvl>
+    <w:lvl w:ilvl="1" w:tplc="04130019" w:tentative="1">
+      <w:start w:val="1"/>
+      <w:numFmt w:val="lowerLetter"/>
+      <w:lvlText w:val="%2."/>
+      <w:lvlJc w:val="left"/>
+      <w:pPr>
+        <w:ind w:left="1440" w:hanging="360"/>
+      </w:pPr>
+    </w:lvl>
+    <w:lvl w:ilvl="2" w:tplc="0413001B" w:tentative="1">
+      <w:start w:val="1"/>
+      <w:numFmt w:val="lowerRoman"/>
+      <w:lvlText w:val="%3."/>
+      <w:lvlJc w:val="right"/>
+      <w:pPr>
+        <w:ind w:left="2160" w:hanging="180"/>
+      </w:pPr>
+    </w:lvl>
+    <w:lvl w:ilvl="3" w:tplc="0413000F" w:tentative="1">
+      <w:start w:val="1"/>
+      <w:numFmt w:val="decimal"/>
+      <w:lvlText w:val="%4."/>
+      <w:lvlJc w:val="left"/>
+      <w:pPr>
+        <w:ind w:left="2880" w:hanging="360"/>
+      </w:pPr>
+    </w:lvl>
+    <w:lvl w:ilvl="4" w:tplc="04130019" w:tentative="1">
+      <w:start w:val="1"/>
+      <w:numFmt w:val="lowerLetter"/>
+      <w:lvlText w:val="%5."/>
+      <w:lvlJc w:val="left"/>
+      <w:pPr>
+        <w:ind w:left="3600" w:hanging="360"/>
+      </w:pPr>
+    </w:lvl>
+    <w:lvl w:ilvl="5" w:tplc="0413001B" w:tentative="1">
+      <w:start w:val="1"/>
+      <w:numFmt w:val="lowerRoman"/>
+      <w:lvlText w:val="%6."/>
+      <w:lvlJc w:val="right"/>
+      <w:pPr>
+        <w:ind w:left="4320" w:hanging="180"/>
+      </w:pPr>
+    </w:lvl>
+    <w:lvl w:ilvl="6" w:tplc="0413000F" w:tentative="1">
+      <w:start w:val="1"/>
+      <w:numFmt w:val="decimal"/>
+      <w:lvlText w:val="%7."/>
+      <w:lvlJc w:val="left"/>
+      <w:pPr>
+        <w:ind w:left="5040" w:hanging="360"/>
+      </w:pPr>
+    </w:lvl>
+    <w:lvl w:ilvl="7" w:tplc="04130019" w:tentative="1">
+      <w:start w:val="1"/>
+      <w:numFmt w:val="lowerLetter"/>
+      <w:lvlText w:val="%8."/>
+      <w:lvlJc w:val="left"/>
+      <w:pPr>
+        <w:ind w:left="5760" w:hanging="360"/>
+      </w:pPr>
+    </w:lvl>
+    <w:lvl w:ilvl="8" w:tplc="0413001B" w:tentative="1">
+      <w:start w:val="1"/>
+      <w:numFmt w:val="lowerRoman"/>
+      <w:lvlText w:val="%9."/>
+      <w:lvlJc w:val="right"/>
+      <w:pPr>
+        <w:ind w:left="6480" w:hanging="180"/>
+      </w:pPr>
+    </w:lvl>
+  </w:abstractNum>
+  <w:abstractNum w:abstractNumId="3">
+    <w:nsid w:val="29DC20B7"/>
+    <w:multiLevelType w:val="hybridMultilevel"/>
+    <w:tmpl w:val="28EC5E0A"/>
+    <w:lvl w:ilvl="0" w:tplc="0413000F">
+      <w:start w:val="1"/>
+      <w:numFmt w:val="decimal"/>
+      <w:lvlText w:val="%1."/>
+      <w:lvlJc w:val="left"/>
+      <w:pPr>
+        <w:ind w:left="720" w:hanging="360"/>
+      </w:pPr>
+      <w:rPr>
+        <w:rFonts w:hint="default"/>
+      </w:rPr>
+    </w:lvl>
+    <w:lvl w:ilvl="1" w:tplc="04130019" w:tentative="1">
+      <w:start w:val="1"/>
+      <w:numFmt w:val="lowerLetter"/>
+      <w:lvlText w:val="%2."/>
+      <w:lvlJc w:val="left"/>
+      <w:pPr>
+        <w:ind w:left="1440" w:hanging="360"/>
+      </w:pPr>
+    </w:lvl>
+    <w:lvl w:ilvl="2" w:tplc="0413001B" w:tentative="1">
+      <w:start w:val="1"/>
+      <w:numFmt w:val="lowerRoman"/>
+      <w:lvlText w:val="%3."/>
+      <w:lvlJc w:val="right"/>
+      <w:pPr>
+        <w:ind w:left="2160" w:hanging="180"/>
+      </w:pPr>
+    </w:lvl>
+    <w:lvl w:ilvl="3" w:tplc="0413000F" w:tentative="1">
+      <w:start w:val="1"/>
+      <w:numFmt w:val="decimal"/>
+      <w:lvlText w:val="%4."/>
+      <w:lvlJc w:val="left"/>
+      <w:pPr>
+        <w:ind w:left="2880" w:hanging="360"/>
+      </w:pPr>
+    </w:lvl>
+    <w:lvl w:ilvl="4" w:tplc="04130019" w:tentative="1">
+      <w:start w:val="1"/>
+      <w:numFmt w:val="lowerLetter"/>
+      <w:lvlText w:val="%5."/>
+      <w:lvlJc w:val="left"/>
+      <w:pPr>
+        <w:ind w:left="3600" w:hanging="360"/>
+      </w:pPr>
+    </w:lvl>
+    <w:lvl w:ilvl="5" w:tplc="0413001B" w:tentative="1">
+      <w:start w:val="1"/>
+      <w:numFmt w:val="lowerRoman"/>
+      <w:lvlText w:val="%6."/>
+      <w:lvlJc w:val="right"/>
+      <w:pPr>
+        <w:ind w:left="4320" w:hanging="180"/>
+      </w:pPr>
+    </w:lvl>
+    <w:lvl w:ilvl="6" w:tplc="0413000F" w:tentative="1">
+      <w:start w:val="1"/>
+      <w:numFmt w:val="decimal"/>
+      <w:lvlText w:val="%7."/>
+      <w:lvlJc w:val="left"/>
+      <w:pPr>
+        <w:ind w:left="5040" w:hanging="360"/>
+      </w:pPr>
+    </w:lvl>
+    <w:lvl w:ilvl="7" w:tplc="04130019" w:tentative="1">
+      <w:start w:val="1"/>
+      <w:numFmt w:val="lowerLetter"/>
+      <w:lvlText w:val="%8."/>
+      <w:lvlJc w:val="left"/>
+      <w:pPr>
+        <w:ind w:left="5760" w:hanging="360"/>
+      </w:pPr>
+    </w:lvl>
+    <w:lvl w:ilvl="8" w:tplc="0413001B" w:tentative="1">
+      <w:start w:val="1"/>
+      <w:numFmt w:val="lowerRoman"/>
+      <w:lvlText w:val="%9."/>
+      <w:lvlJc w:val="right"/>
+      <w:pPr>
+        <w:ind w:left="6480" w:hanging="180"/>
+      </w:pPr>
+    </w:lvl>
+  </w:abstractNum>
+  <w:abstractNum w:abstractNumId="4">
+    <w:nsid w:val="33CB2059"/>
+    <w:multiLevelType w:val="hybridMultilevel"/>
+    <w:tmpl w:val="62D63128"/>
+    <w:lvl w:ilvl="0" w:tplc="0413000F">
+      <w:start w:val="1"/>
+      <w:numFmt w:val="decimal"/>
+      <w:lvlText w:val="%1."/>
+      <w:lvlJc w:val="left"/>
+      <w:pPr>
+        <w:ind w:left="720" w:hanging="360"/>
+      </w:pPr>
+      <w:rPr>
+        <w:rFonts w:hint="default"/>
+      </w:rPr>
+    </w:lvl>
+    <w:lvl w:ilvl="1" w:tplc="04130019" w:tentative="1">
+      <w:start w:val="1"/>
+      <w:numFmt w:val="lowerLetter"/>
+      <w:lvlText w:val="%2."/>
+      <w:lvlJc w:val="left"/>
+      <w:pPr>
+        <w:ind w:left="1440" w:hanging="360"/>
+      </w:pPr>
+    </w:lvl>
+    <w:lvl w:ilvl="2" w:tplc="0413001B" w:tentative="1">
+      <w:start w:val="1"/>
+      <w:numFmt w:val="lowerRoman"/>
+      <w:lvlText w:val="%3."/>
+      <w:lvlJc w:val="right"/>
+      <w:pPr>
+        <w:ind w:left="2160" w:hanging="180"/>
+      </w:pPr>
+    </w:lvl>
+    <w:lvl w:ilvl="3" w:tplc="0413000F" w:tentative="1">
+      <w:start w:val="1"/>
+      <w:numFmt w:val="decimal"/>
+      <w:lvlText w:val="%4."/>
+      <w:lvlJc w:val="left"/>
+      <w:pPr>
+        <w:ind w:left="2880" w:hanging="360"/>
+      </w:pPr>
+    </w:lvl>
+    <w:lvl w:ilvl="4" w:tplc="04130019" w:tentative="1">
+      <w:start w:val="1"/>
+      <w:numFmt w:val="lowerLetter"/>
+      <w:lvlText w:val="%5."/>
+      <w:lvlJc w:val="left"/>
+      <w:pPr>
+        <w:ind w:left="3600" w:hanging="360"/>
+      </w:pPr>
+    </w:lvl>
+    <w:lvl w:ilvl="5" w:tplc="0413001B" w:tentative="1">
+      <w:start w:val="1"/>
+      <w:numFmt w:val="lowerRoman"/>
+      <w:lvlText w:val="%6."/>
+      <w:lvlJc w:val="right"/>
+      <w:pPr>
+        <w:ind w:left="4320" w:hanging="180"/>
+      </w:pPr>
+    </w:lvl>
+    <w:lvl w:ilvl="6" w:tplc="0413000F" w:tentative="1">
+      <w:start w:val="1"/>
+      <w:numFmt w:val="decimal"/>
+      <w:lvlText w:val="%7."/>
+      <w:lvlJc w:val="left"/>
+      <w:pPr>
+        <w:ind w:left="5040" w:hanging="360"/>
+      </w:pPr>
+    </w:lvl>
+    <w:lvl w:ilvl="7" w:tplc="04130019" w:tentative="1">
+      <w:start w:val="1"/>
+      <w:numFmt w:val="lowerLetter"/>
+      <w:lvlText w:val="%8."/>
+      <w:lvlJc w:val="left"/>
+      <w:pPr>
+        <w:ind w:left="5760" w:hanging="360"/>
+      </w:pPr>
+    </w:lvl>
+    <w:lvl w:ilvl="8" w:tplc="0413001B" w:tentative="1">
+      <w:start w:val="1"/>
+      <w:numFmt w:val="lowerRoman"/>
+      <w:lvlText w:val="%9."/>
+      <w:lvlJc w:val="right"/>
+      <w:pPr>
+        <w:ind w:left="6480" w:hanging="180"/>
+      </w:pPr>
+    </w:lvl>
+  </w:abstractNum>
+  <w:abstractNum w:abstractNumId="5">
+    <w:nsid w:val="568C0193"/>
+    <w:multiLevelType w:val="multilevel"/>
+    <w:tmpl w:val="06149864"/>
+    <w:lvl w:ilvl="0">
+      <w:start w:val="1"/>
+      <w:numFmt w:val="decimal"/>
+      <w:lvlText w:val="%1"/>
+      <w:lvlJc w:val="left"/>
+      <w:pPr>
+        <w:ind w:left="495" w:hanging="495"/>
+      </w:pPr>
+      <w:rPr>
+        <w:rFonts w:hint="default"/>
+      </w:rPr>
+    </w:lvl>
+    <w:lvl w:ilvl="1">
+      <w:start w:val="1"/>
+      <w:numFmt w:val="decimal"/>
+      <w:lvlText w:val="%1.%2"/>
+      <w:lvlJc w:val="left"/>
+      <w:pPr>
+        <w:ind w:left="1215" w:hanging="495"/>
+      </w:pPr>
+      <w:rPr>
+        <w:rFonts w:hint="default"/>
+      </w:rPr>
+    </w:lvl>
+    <w:lvl w:ilvl="2">
+      <w:start w:val="1"/>
+      <w:numFmt w:val="decimal"/>
+      <w:lvlText w:val="%1.%2.%3"/>
+      <w:lvlJc w:val="left"/>
+      <w:pPr>
+        <w:ind w:left="2160" w:hanging="720"/>
+      </w:pPr>
+      <w:rPr>
+        <w:rFonts w:hint="default"/>
+      </w:rPr>
+    </w:lvl>
+    <w:lvl w:ilvl="3">
+      <w:start w:val="1"/>
+      <w:numFmt w:val="decimal"/>
+      <w:lvlText w:val="%1.%2.%3.%4"/>
+      <w:lvlJc w:val="left"/>
+      <w:pPr>
+        <w:ind w:left="2880" w:hanging="720"/>
+      </w:pPr>
+      <w:rPr>
+        <w:rFonts w:hint="default"/>
+      </w:rPr>
+    </w:lvl>
+    <w:lvl w:ilvl="4">
+      <w:start w:val="1"/>
+      <w:numFmt w:val="decimal"/>
+      <w:lvlText w:val="%1.%2.%3.%4.%5"/>
+      <w:lvlJc w:val="left"/>
+      <w:pPr>
+        <w:ind w:left="3960" w:hanging="1080"/>
+      </w:pPr>
+      <w:rPr>
+        <w:rFonts w:hint="default"/>
+      </w:rPr>
+    </w:lvl>
+    <w:lvl w:ilvl="5">
+      <w:start w:val="1"/>
+      <w:numFmt w:val="decimal"/>
+      <w:lvlText w:val="%1.%2.%3.%4.%5.%6"/>
+      <w:lvlJc w:val="left"/>
+      <w:pPr>
+        <w:ind w:left="4680" w:hanging="1080"/>
+      </w:pPr>
+      <w:rPr>
+        <w:rFonts w:hint="default"/>
+      </w:rPr>
+    </w:lvl>
+    <w:lvl w:ilvl="6">
+      <w:start w:val="1"/>
+      <w:numFmt w:val="decimal"/>
+      <w:lvlText w:val="%1.%2.%3.%4.%5.%6.%7"/>
+      <w:lvlJc w:val="left"/>
+      <w:pPr>
+        <w:ind w:left="5760" w:hanging="1440"/>
+      </w:pPr>
+      <w:rPr>
+        <w:rFonts w:hint="default"/>
+      </w:rPr>
+    </w:lvl>
+    <w:lvl w:ilvl="7">
+      <w:start w:val="1"/>
+      <w:numFmt w:val="decimal"/>
+      <w:lvlText w:val="%1.%2.%3.%4.%5.%6.%7.%8"/>
+      <w:lvlJc w:val="left"/>
+      <w:pPr>
+        <w:ind w:left="6480" w:hanging="1440"/>
+      </w:pPr>
+      <w:rPr>
+        <w:rFonts w:hint="default"/>
+      </w:rPr>
+    </w:lvl>
+    <w:lvl w:ilvl="8">
+      <w:start w:val="1"/>
+      <w:numFmt w:val="decimal"/>
+      <w:lvlText w:val="%1.%2.%3.%4.%5.%6.%7.%8.%9"/>
+      <w:lvlJc w:val="left"/>
+      <w:pPr>
+        <w:ind w:left="7200" w:hanging="1440"/>
+      </w:pPr>
+      <w:rPr>
+        <w:rFonts w:hint="default"/>
+      </w:rPr>
+    </w:lvl>
+  </w:abstractNum>
   <w:num w:numId="1">
     <w:abstractNumId w:val="0"/>
+  </w:num>
+  <w:num w:numId="2">
+    <w:abstractNumId w:val="3"/>
+  </w:num>
+  <w:num w:numId="3">
+    <w:abstractNumId w:val="4"/>
+  </w:num>
+  <w:num w:numId="4">
+    <w:abstractNumId w:val="2"/>
+  </w:num>
+  <w:num w:numId="5">
+    <w:abstractNumId w:val="1"/>
+  </w:num>
+  <w:num w:numId="6">
+    <w:abstractNumId w:val="5"/>
   </w:num>
 </w:numbering>
 </file>

--- a/Verslag/Use case.docx
+++ b/Verslag/Use case.docx
@@ -912,6 +912,8 @@
               </w:rPr>
               <w:t>Vijand vermoorden</w:t>
             </w:r>
+            <w:bookmarkStart w:id="0" w:name="_GoBack"/>
+            <w:bookmarkEnd w:id="0"/>
           </w:p>
         </w:tc>
       </w:tr>
@@ -1220,8 +1222,33 @@
               </w:rPr>
               <w:t>UNTIL vijand dood</w:t>
             </w:r>
-            <w:bookmarkStart w:id="0" w:name="_GoBack"/>
-            <w:bookmarkEnd w:id="0"/>
+          </w:p>
+        </w:tc>
+      </w:tr>
+      <w:tr>
+        <w:tc>
+          <w:tcPr>
+            <w:tcW w:w="2518" w:type="dxa"/>
+          </w:tcPr>
+          <w:p>
+            <w:pPr>
+              <w:rPr>
+                <w:b/>
+                <w:lang w:val="nl-NL"/>
+              </w:rPr>
+            </w:pPr>
+          </w:p>
+        </w:tc>
+        <w:tc>
+          <w:tcPr>
+            <w:tcW w:w="7058" w:type="dxa"/>
+          </w:tcPr>
+          <w:p>
+            <w:pPr>
+              <w:rPr>
+                <w:lang w:val="nl-NL"/>
+              </w:rPr>
+            </w:pPr>
           </w:p>
         </w:tc>
       </w:tr>
